--- a/Ответы.docx
+++ b/Ответы.docx
@@ -314,52 +314,42 @@
       <w:r>
         <w:rPr>
           <w:rFonts w:ascii="Consolas" w:hAnsi="Consolas" w:cs="Consolas"/>
-          <w:color w:val="000000"/>
-          <w:sz w:val="19"/>
-          <w:szCs w:val="19"/>
-          <w:lang w:val="en-US"/>
-        </w:rPr>
-        <w:t>n=</w:t>
-      </w:r>
-      <w:r>
-        <w:rPr>
-          <w:rFonts w:ascii="Consolas" w:hAnsi="Consolas" w:cs="Consolas"/>
-          <w:color w:val="2B91AF"/>
-          <w:sz w:val="19"/>
-          <w:szCs w:val="19"/>
-          <w:lang w:val="en-US"/>
-        </w:rPr>
-        <w:t>float</w:t>
-      </w:r>
-      <w:r>
-        <w:rPr>
-          <w:rFonts w:ascii="Consolas" w:hAnsi="Consolas" w:cs="Consolas"/>
-          <w:color w:val="000000"/>
-          <w:sz w:val="19"/>
-          <w:szCs w:val="19"/>
-          <w:lang w:val="en-US"/>
-        </w:rPr>
-        <w:t>(input(</w:t>
-      </w:r>
-      <w:r>
-        <w:rPr>
-          <w:rFonts w:ascii="Consolas" w:hAnsi="Consolas" w:cs="Consolas"/>
-          <w:color w:val="A31515"/>
-          <w:sz w:val="19"/>
-          <w:szCs w:val="19"/>
-          <w:lang w:val="en-US"/>
-        </w:rPr>
-        <w:t>"enter n="</w:t>
-      </w:r>
-      <w:r>
-        <w:rPr>
-          <w:rFonts w:ascii="Consolas" w:hAnsi="Consolas" w:cs="Consolas"/>
-          <w:color w:val="000000"/>
-          <w:sz w:val="19"/>
-          <w:szCs w:val="19"/>
-          <w:lang w:val="en-US"/>
-        </w:rPr>
-        <w:t>))</w:t>
+          <w:color w:val="0000FF"/>
+          <w:sz w:val="19"/>
+          <w:szCs w:val="19"/>
+          <w:lang w:val="en-US"/>
+        </w:rPr>
+        <w:t>while</w:t>
+      </w:r>
+      <w:r>
+        <w:rPr>
+          <w:rFonts w:ascii="Consolas" w:hAnsi="Consolas" w:cs="Consolas"/>
+          <w:color w:val="000000"/>
+          <w:sz w:val="19"/>
+          <w:szCs w:val="19"/>
+          <w:lang w:val="en-US"/>
+        </w:rPr>
+        <w:t xml:space="preserve"> (</w:t>
+      </w:r>
+      <w:r>
+        <w:rPr>
+          <w:rFonts w:ascii="Consolas" w:hAnsi="Consolas" w:cs="Consolas"/>
+          <w:color w:val="0000FF"/>
+          <w:sz w:val="19"/>
+          <w:szCs w:val="19"/>
+          <w:lang w:val="en-US"/>
+        </w:rPr>
+        <w:t>True</w:t>
+      </w:r>
+      <w:r>
+        <w:rPr>
+          <w:rFonts w:ascii="Consolas" w:hAnsi="Consolas" w:cs="Consolas"/>
+          <w:color w:val="000000"/>
+          <w:sz w:val="19"/>
+          <w:szCs w:val="19"/>
+          <w:lang w:val="en-US"/>
+        </w:rPr>
+        <w:t>):</w:t>
       </w:r>
     </w:p>
     <w:p>
@@ -384,47 +374,27 @@
           <w:szCs w:val="19"/>
           <w:lang w:val="en-US"/>
         </w:rPr>
-        <w:t>m=</w:t>
-      </w:r>
-      <w:r>
-        <w:rPr>
-          <w:rFonts w:ascii="Consolas" w:hAnsi="Consolas" w:cs="Consolas"/>
-          <w:color w:val="2B91AF"/>
-          <w:sz w:val="19"/>
-          <w:szCs w:val="19"/>
-          <w:lang w:val="en-US"/>
-        </w:rPr>
-        <w:t>int</w:t>
-      </w:r>
-      <w:r>
-        <w:rPr>
-          <w:rFonts w:ascii="Consolas" w:hAnsi="Consolas" w:cs="Consolas"/>
-          <w:color w:val="000000"/>
-          <w:sz w:val="19"/>
-          <w:szCs w:val="19"/>
-          <w:lang w:val="en-US"/>
-        </w:rPr>
-        <w:t>(input(</w:t>
-      </w:r>
-      <w:r>
-        <w:rPr>
-          <w:rFonts w:ascii="Consolas" w:hAnsi="Consolas" w:cs="Consolas"/>
-          <w:color w:val="A31515"/>
-          <w:sz w:val="19"/>
-          <w:szCs w:val="19"/>
-          <w:lang w:val="en-US"/>
-        </w:rPr>
-        <w:t>"enter m="</w:t>
-      </w:r>
-      <w:r>
-        <w:rPr>
-          <w:rFonts w:ascii="Consolas" w:hAnsi="Consolas" w:cs="Consolas"/>
-          <w:color w:val="000000"/>
-          <w:sz w:val="19"/>
-          <w:szCs w:val="19"/>
-          <w:lang w:val="en-US"/>
-        </w:rPr>
-        <w:t>))</w:t>
+        <w:t xml:space="preserve">    </w:t>
+      </w:r>
+      <w:r>
+        <w:rPr>
+          <w:rFonts w:ascii="Consolas" w:hAnsi="Consolas" w:cs="Consolas"/>
+          <w:color w:val="0000FF"/>
+          <w:sz w:val="19"/>
+          <w:szCs w:val="19"/>
+          <w:lang w:val="en-US"/>
+        </w:rPr>
+        <w:t>try</w:t>
+      </w:r>
+      <w:r>
+        <w:rPr>
+          <w:rFonts w:ascii="Consolas" w:hAnsi="Consolas" w:cs="Consolas"/>
+          <w:color w:val="000000"/>
+          <w:sz w:val="19"/>
+          <w:szCs w:val="19"/>
+          <w:lang w:val="en-US"/>
+        </w:rPr>
+        <w:t>:</w:t>
       </w:r>
     </w:p>
     <w:p>
@@ -449,7 +419,59 @@
           <w:szCs w:val="19"/>
           <w:lang w:val="en-US"/>
         </w:rPr>
-        <w:t>a=0</w:t>
+        <w:t xml:space="preserve">        n=</w:t>
+      </w:r>
+      <w:proofErr w:type="gramStart"/>
+      <w:r>
+        <w:rPr>
+          <w:rFonts w:ascii="Consolas" w:hAnsi="Consolas" w:cs="Consolas"/>
+          <w:color w:val="2B91AF"/>
+          <w:sz w:val="19"/>
+          <w:szCs w:val="19"/>
+          <w:lang w:val="en-US"/>
+        </w:rPr>
+        <w:t>float</w:t>
+      </w:r>
+      <w:r>
+        <w:rPr>
+          <w:rFonts w:ascii="Consolas" w:hAnsi="Consolas" w:cs="Consolas"/>
+          <w:color w:val="000000"/>
+          <w:sz w:val="19"/>
+          <w:szCs w:val="19"/>
+          <w:lang w:val="en-US"/>
+        </w:rPr>
+        <w:t>(</w:t>
+      </w:r>
+      <w:proofErr w:type="gramEnd"/>
+      <w:r>
+        <w:rPr>
+          <w:rFonts w:ascii="Consolas" w:hAnsi="Consolas" w:cs="Consolas"/>
+          <w:color w:val="000000"/>
+          <w:sz w:val="19"/>
+          <w:szCs w:val="19"/>
+          <w:lang w:val="en-US"/>
+        </w:rPr>
+        <w:t>input(</w:t>
+      </w:r>
+      <w:r>
+        <w:rPr>
+          <w:rFonts w:ascii="Consolas" w:hAnsi="Consolas" w:cs="Consolas"/>
+          <w:color w:val="A31515"/>
+          <w:sz w:val="19"/>
+          <w:szCs w:val="19"/>
+          <w:lang w:val="en-US"/>
+        </w:rPr>
+        <w:t>"enter n="</w:t>
+      </w:r>
+      <w:r>
+        <w:rPr>
+          <w:rFonts w:ascii="Consolas" w:hAnsi="Consolas" w:cs="Consolas"/>
+          <w:color w:val="000000"/>
+          <w:sz w:val="19"/>
+          <w:szCs w:val="19"/>
+          <w:lang w:val="en-US"/>
+        </w:rPr>
+        <w:t>))</w:t>
       </w:r>
     </w:p>
     <w:p>
@@ -469,62 +491,22 @@
       <w:r>
         <w:rPr>
           <w:rFonts w:ascii="Consolas" w:hAnsi="Consolas" w:cs="Consolas"/>
+          <w:color w:val="000000"/>
+          <w:sz w:val="19"/>
+          <w:szCs w:val="19"/>
+          <w:lang w:val="en-US"/>
+        </w:rPr>
+        <w:t xml:space="preserve">        </w:t>
+      </w:r>
+      <w:r>
+        <w:rPr>
+          <w:rFonts w:ascii="Consolas" w:hAnsi="Consolas" w:cs="Consolas"/>
           <w:color w:val="0000FF"/>
           <w:sz w:val="19"/>
           <w:szCs w:val="19"/>
           <w:lang w:val="en-US"/>
         </w:rPr>
-        <w:t>for</w:t>
-      </w:r>
-      <w:r>
-        <w:rPr>
-          <w:rFonts w:ascii="Consolas" w:hAnsi="Consolas" w:cs="Consolas"/>
-          <w:color w:val="000000"/>
-          <w:sz w:val="19"/>
-          <w:szCs w:val="19"/>
-          <w:lang w:val="en-US"/>
-        </w:rPr>
-        <w:t xml:space="preserve"> i </w:t>
-      </w:r>
-      <w:r>
-        <w:rPr>
-          <w:rFonts w:ascii="Consolas" w:hAnsi="Consolas" w:cs="Consolas"/>
-          <w:color w:val="0000FF"/>
-          <w:sz w:val="19"/>
-          <w:szCs w:val="19"/>
-          <w:lang w:val="en-US"/>
-        </w:rPr>
-        <w:t>in</w:t>
-      </w:r>
-      <w:r>
-        <w:rPr>
-          <w:rFonts w:ascii="Consolas" w:hAnsi="Consolas" w:cs="Consolas"/>
-          <w:color w:val="000000"/>
-          <w:sz w:val="19"/>
-          <w:szCs w:val="19"/>
-          <w:lang w:val="en-US"/>
-        </w:rPr>
-        <w:t xml:space="preserve"> </w:t>
-      </w:r>
-      <w:r>
-        <w:rPr>
-          <w:rFonts w:ascii="Consolas" w:hAnsi="Consolas" w:cs="Consolas"/>
-          <w:color w:val="2B91AF"/>
-          <w:sz w:val="19"/>
-          <w:szCs w:val="19"/>
-          <w:lang w:val="en-US"/>
-        </w:rPr>
-        <w:t>range</w:t>
-      </w:r>
-      <w:r>
-        <w:rPr>
-          <w:rFonts w:ascii="Consolas" w:hAnsi="Consolas" w:cs="Consolas"/>
-          <w:color w:val="000000"/>
-          <w:sz w:val="19"/>
-          <w:szCs w:val="19"/>
-          <w:lang w:val="en-US"/>
-        </w:rPr>
-        <w:t>(0,m+1,1):</w:t>
+        <w:t>break</w:t>
       </w:r>
     </w:p>
     <w:p>
@@ -538,6 +520,7 @@
           <w:color w:val="000000"/>
           <w:sz w:val="19"/>
           <w:szCs w:val="19"/>
+          <w:lang w:val="en-US"/>
         </w:rPr>
       </w:pPr>
       <w:r>
@@ -553,33 +536,402 @@
       <w:r>
         <w:rPr>
           <w:rFonts w:ascii="Consolas" w:hAnsi="Consolas" w:cs="Consolas"/>
-          <w:color w:val="000000"/>
-          <w:sz w:val="19"/>
-          <w:szCs w:val="19"/>
-        </w:rPr>
-        <w:t>a=</w:t>
-      </w:r>
-      <w:proofErr w:type="spellStart"/>
-      <w:r>
-        <w:rPr>
-          <w:rFonts w:ascii="Consolas" w:hAnsi="Consolas" w:cs="Consolas"/>
-          <w:color w:val="000000"/>
-          <w:sz w:val="19"/>
-          <w:szCs w:val="19"/>
-        </w:rPr>
-        <w:t>a+pow</w:t>
-      </w:r>
-      <w:proofErr w:type="spellEnd"/>
-      <w:r>
-        <w:rPr>
-          <w:rFonts w:ascii="Consolas" w:hAnsi="Consolas" w:cs="Consolas"/>
-          <w:color w:val="000000"/>
-          <w:sz w:val="19"/>
-          <w:szCs w:val="19"/>
+          <w:color w:val="0000FF"/>
+          <w:sz w:val="19"/>
+          <w:szCs w:val="19"/>
+          <w:lang w:val="en-US"/>
+        </w:rPr>
+        <w:t>except</w:t>
+      </w:r>
+      <w:r>
+        <w:rPr>
+          <w:rFonts w:ascii="Consolas" w:hAnsi="Consolas" w:cs="Consolas"/>
+          <w:color w:val="000000"/>
+          <w:sz w:val="19"/>
+          <w:szCs w:val="19"/>
+          <w:lang w:val="en-US"/>
+        </w:rPr>
+        <w:t xml:space="preserve"> </w:t>
+      </w:r>
+      <w:r>
+        <w:rPr>
+          <w:rFonts w:ascii="Consolas" w:hAnsi="Consolas" w:cs="Consolas"/>
+          <w:color w:val="2B91AF"/>
+          <w:sz w:val="19"/>
+          <w:szCs w:val="19"/>
+          <w:lang w:val="en-US"/>
+        </w:rPr>
+        <w:t>ValueError</w:t>
+      </w:r>
+      <w:r>
+        <w:rPr>
+          <w:rFonts w:ascii="Consolas" w:hAnsi="Consolas" w:cs="Consolas"/>
+          <w:color w:val="000000"/>
+          <w:sz w:val="19"/>
+          <w:szCs w:val="19"/>
+          <w:lang w:val="en-US"/>
+        </w:rPr>
+        <w:t>:</w:t>
+      </w:r>
+    </w:p>
+    <w:p>
+      <w:pPr>
+        <w:autoSpaceDE w:val="0"/>
+        <w:autoSpaceDN w:val="0"/>
+        <w:adjustRightInd w:val="0"/>
+        <w:spacing w:after="0" w:line="240" w:lineRule="auto"/>
+        <w:rPr>
+          <w:rFonts w:ascii="Consolas" w:hAnsi="Consolas" w:cs="Consolas"/>
+          <w:color w:val="000000"/>
+          <w:sz w:val="19"/>
+          <w:szCs w:val="19"/>
+          <w:lang w:val="en-US"/>
+        </w:rPr>
+      </w:pPr>
+      <w:r>
+        <w:rPr>
+          <w:rFonts w:ascii="Consolas" w:hAnsi="Consolas" w:cs="Consolas"/>
+          <w:color w:val="000000"/>
+          <w:sz w:val="19"/>
+          <w:szCs w:val="19"/>
+          <w:lang w:val="en-US"/>
+        </w:rPr>
+        <w:t xml:space="preserve">        </w:t>
+      </w:r>
+      <w:proofErr w:type="gramStart"/>
+      <w:r>
+        <w:rPr>
+          <w:rFonts w:ascii="Consolas" w:hAnsi="Consolas" w:cs="Consolas"/>
+          <w:color w:val="000000"/>
+          <w:sz w:val="19"/>
+          <w:szCs w:val="19"/>
+          <w:lang w:val="en-US"/>
+        </w:rPr>
+        <w:t>print(</w:t>
+      </w:r>
+      <w:proofErr w:type="gramEnd"/>
+      <w:r>
+        <w:rPr>
+          <w:rFonts w:ascii="Consolas" w:hAnsi="Consolas" w:cs="Consolas"/>
+          <w:color w:val="A31515"/>
+          <w:sz w:val="19"/>
+          <w:szCs w:val="19"/>
+          <w:lang w:val="en-US"/>
+        </w:rPr>
+        <w:t>"Wrong data type of n"</w:t>
+      </w:r>
+      <w:r>
+        <w:rPr>
+          <w:rFonts w:ascii="Consolas" w:hAnsi="Consolas" w:cs="Consolas"/>
+          <w:color w:val="000000"/>
+          <w:sz w:val="19"/>
+          <w:szCs w:val="19"/>
+          <w:lang w:val="en-US"/>
+        </w:rPr>
+        <w:t>)</w:t>
+      </w:r>
+    </w:p>
+    <w:p>
+      <w:pPr>
+        <w:autoSpaceDE w:val="0"/>
+        <w:autoSpaceDN w:val="0"/>
+        <w:adjustRightInd w:val="0"/>
+        <w:spacing w:after="0" w:line="240" w:lineRule="auto"/>
+        <w:rPr>
+          <w:rFonts w:ascii="Consolas" w:hAnsi="Consolas" w:cs="Consolas"/>
+          <w:color w:val="000000"/>
+          <w:sz w:val="19"/>
+          <w:szCs w:val="19"/>
+          <w:lang w:val="en-US"/>
+        </w:rPr>
+      </w:pPr>
+      <w:r>
+        <w:rPr>
+          <w:rFonts w:ascii="Consolas" w:hAnsi="Consolas" w:cs="Consolas"/>
+          <w:color w:val="0000FF"/>
+          <w:sz w:val="19"/>
+          <w:szCs w:val="19"/>
+          <w:lang w:val="en-US"/>
+        </w:rPr>
+        <w:t>while</w:t>
+      </w:r>
+      <w:r>
+        <w:rPr>
+          <w:rFonts w:ascii="Consolas" w:hAnsi="Consolas" w:cs="Consolas"/>
+          <w:color w:val="000000"/>
+          <w:sz w:val="19"/>
+          <w:szCs w:val="19"/>
+          <w:lang w:val="en-US"/>
+        </w:rPr>
+        <w:t xml:space="preserve"> (</w:t>
+      </w:r>
+      <w:r>
+        <w:rPr>
+          <w:rFonts w:ascii="Consolas" w:hAnsi="Consolas" w:cs="Consolas"/>
+          <w:color w:val="0000FF"/>
+          <w:sz w:val="19"/>
+          <w:szCs w:val="19"/>
+          <w:lang w:val="en-US"/>
+        </w:rPr>
+        <w:t>True</w:t>
+      </w:r>
+      <w:r>
+        <w:rPr>
+          <w:rFonts w:ascii="Consolas" w:hAnsi="Consolas" w:cs="Consolas"/>
+          <w:color w:val="000000"/>
+          <w:sz w:val="19"/>
+          <w:szCs w:val="19"/>
+          <w:lang w:val="en-US"/>
+        </w:rPr>
+        <w:t>):</w:t>
+      </w:r>
+    </w:p>
+    <w:p>
+      <w:pPr>
+        <w:autoSpaceDE w:val="0"/>
+        <w:autoSpaceDN w:val="0"/>
+        <w:adjustRightInd w:val="0"/>
+        <w:spacing w:after="0" w:line="240" w:lineRule="auto"/>
+        <w:rPr>
+          <w:rFonts w:ascii="Consolas" w:hAnsi="Consolas" w:cs="Consolas"/>
+          <w:color w:val="000000"/>
+          <w:sz w:val="19"/>
+          <w:szCs w:val="19"/>
+          <w:lang w:val="en-US"/>
+        </w:rPr>
+      </w:pPr>
+      <w:r>
+        <w:rPr>
+          <w:rFonts w:ascii="Consolas" w:hAnsi="Consolas" w:cs="Consolas"/>
+          <w:color w:val="000000"/>
+          <w:sz w:val="19"/>
+          <w:szCs w:val="19"/>
+          <w:lang w:val="en-US"/>
+        </w:rPr>
+        <w:t xml:space="preserve">    </w:t>
+      </w:r>
+      <w:r>
+        <w:rPr>
+          <w:rFonts w:ascii="Consolas" w:hAnsi="Consolas" w:cs="Consolas"/>
+          <w:color w:val="0000FF"/>
+          <w:sz w:val="19"/>
+          <w:szCs w:val="19"/>
+          <w:lang w:val="en-US"/>
+        </w:rPr>
+        <w:t>try</w:t>
+      </w:r>
+      <w:r>
+        <w:rPr>
+          <w:rFonts w:ascii="Consolas" w:hAnsi="Consolas" w:cs="Consolas"/>
+          <w:color w:val="000000"/>
+          <w:sz w:val="19"/>
+          <w:szCs w:val="19"/>
+          <w:lang w:val="en-US"/>
+        </w:rPr>
+        <w:t>:</w:t>
+      </w:r>
+    </w:p>
+    <w:p>
+      <w:pPr>
+        <w:autoSpaceDE w:val="0"/>
+        <w:autoSpaceDN w:val="0"/>
+        <w:adjustRightInd w:val="0"/>
+        <w:spacing w:after="0" w:line="240" w:lineRule="auto"/>
+        <w:rPr>
+          <w:rFonts w:ascii="Consolas" w:hAnsi="Consolas" w:cs="Consolas"/>
+          <w:color w:val="000000"/>
+          <w:sz w:val="19"/>
+          <w:szCs w:val="19"/>
+          <w:lang w:val="en-US"/>
+        </w:rPr>
+      </w:pPr>
+      <w:r>
+        <w:rPr>
+          <w:rFonts w:ascii="Consolas" w:hAnsi="Consolas" w:cs="Consolas"/>
+          <w:color w:val="000000"/>
+          <w:sz w:val="19"/>
+          <w:szCs w:val="19"/>
+          <w:lang w:val="en-US"/>
+        </w:rPr>
+        <w:t xml:space="preserve">        m=</w:t>
+      </w:r>
+      <w:proofErr w:type="gramStart"/>
+      <w:r>
+        <w:rPr>
+          <w:rFonts w:ascii="Consolas" w:hAnsi="Consolas" w:cs="Consolas"/>
+          <w:color w:val="2B91AF"/>
+          <w:sz w:val="19"/>
+          <w:szCs w:val="19"/>
+          <w:lang w:val="en-US"/>
+        </w:rPr>
+        <w:t>int</w:t>
+      </w:r>
+      <w:r>
+        <w:rPr>
+          <w:rFonts w:ascii="Consolas" w:hAnsi="Consolas" w:cs="Consolas"/>
+          <w:color w:val="000000"/>
+          <w:sz w:val="19"/>
+          <w:szCs w:val="19"/>
+          <w:lang w:val="en-US"/>
         </w:rPr>
         <w:t>(</w:t>
       </w:r>
-      <w:proofErr w:type="spellStart"/>
+      <w:proofErr w:type="gramEnd"/>
+      <w:r>
+        <w:rPr>
+          <w:rFonts w:ascii="Consolas" w:hAnsi="Consolas" w:cs="Consolas"/>
+          <w:color w:val="000000"/>
+          <w:sz w:val="19"/>
+          <w:szCs w:val="19"/>
+          <w:lang w:val="en-US"/>
+        </w:rPr>
+        <w:t>input(</w:t>
+      </w:r>
+      <w:r>
+        <w:rPr>
+          <w:rFonts w:ascii="Consolas" w:hAnsi="Consolas" w:cs="Consolas"/>
+          <w:color w:val="A31515"/>
+          <w:sz w:val="19"/>
+          <w:szCs w:val="19"/>
+          <w:lang w:val="en-US"/>
+        </w:rPr>
+        <w:t>"enter m="</w:t>
+      </w:r>
+      <w:r>
+        <w:rPr>
+          <w:rFonts w:ascii="Consolas" w:hAnsi="Consolas" w:cs="Consolas"/>
+          <w:color w:val="000000"/>
+          <w:sz w:val="19"/>
+          <w:szCs w:val="19"/>
+          <w:lang w:val="en-US"/>
+        </w:rPr>
+        <w:t>))</w:t>
+      </w:r>
+    </w:p>
+    <w:p>
+      <w:pPr>
+        <w:autoSpaceDE w:val="0"/>
+        <w:autoSpaceDN w:val="0"/>
+        <w:adjustRightInd w:val="0"/>
+        <w:spacing w:after="0" w:line="240" w:lineRule="auto"/>
+        <w:rPr>
+          <w:rFonts w:ascii="Consolas" w:hAnsi="Consolas" w:cs="Consolas"/>
+          <w:color w:val="000000"/>
+          <w:sz w:val="19"/>
+          <w:szCs w:val="19"/>
+          <w:lang w:val="en-US"/>
+        </w:rPr>
+      </w:pPr>
+      <w:r>
+        <w:rPr>
+          <w:rFonts w:ascii="Consolas" w:hAnsi="Consolas" w:cs="Consolas"/>
+          <w:color w:val="000000"/>
+          <w:sz w:val="19"/>
+          <w:szCs w:val="19"/>
+          <w:lang w:val="en-US"/>
+        </w:rPr>
+        <w:t xml:space="preserve">        </w:t>
+      </w:r>
+      <w:r>
+        <w:rPr>
+          <w:rFonts w:ascii="Consolas" w:hAnsi="Consolas" w:cs="Consolas"/>
+          <w:color w:val="0000FF"/>
+          <w:sz w:val="19"/>
+          <w:szCs w:val="19"/>
+          <w:lang w:val="en-US"/>
+        </w:rPr>
+        <w:t>break</w:t>
+      </w:r>
+    </w:p>
+    <w:p>
+      <w:pPr>
+        <w:autoSpaceDE w:val="0"/>
+        <w:autoSpaceDN w:val="0"/>
+        <w:adjustRightInd w:val="0"/>
+        <w:spacing w:after="0" w:line="240" w:lineRule="auto"/>
+        <w:rPr>
+          <w:rFonts w:ascii="Consolas" w:hAnsi="Consolas" w:cs="Consolas"/>
+          <w:color w:val="000000"/>
+          <w:sz w:val="19"/>
+          <w:szCs w:val="19"/>
+          <w:lang w:val="en-US"/>
+        </w:rPr>
+      </w:pPr>
+      <w:r>
+        <w:rPr>
+          <w:rFonts w:ascii="Consolas" w:hAnsi="Consolas" w:cs="Consolas"/>
+          <w:color w:val="000000"/>
+          <w:sz w:val="19"/>
+          <w:szCs w:val="19"/>
+          <w:lang w:val="en-US"/>
+        </w:rPr>
+        <w:t xml:space="preserve">    </w:t>
+      </w:r>
+      <w:r>
+        <w:rPr>
+          <w:rFonts w:ascii="Consolas" w:hAnsi="Consolas" w:cs="Consolas"/>
+          <w:color w:val="0000FF"/>
+          <w:sz w:val="19"/>
+          <w:szCs w:val="19"/>
+          <w:lang w:val="en-US"/>
+        </w:rPr>
+        <w:t>except</w:t>
+      </w:r>
+      <w:r>
+        <w:rPr>
+          <w:rFonts w:ascii="Consolas" w:hAnsi="Consolas" w:cs="Consolas"/>
+          <w:color w:val="000000"/>
+          <w:sz w:val="19"/>
+          <w:szCs w:val="19"/>
+          <w:lang w:val="en-US"/>
+        </w:rPr>
+        <w:t xml:space="preserve"> </w:t>
+      </w:r>
+      <w:r>
+        <w:rPr>
+          <w:rFonts w:ascii="Consolas" w:hAnsi="Consolas" w:cs="Consolas"/>
+          <w:color w:val="2B91AF"/>
+          <w:sz w:val="19"/>
+          <w:szCs w:val="19"/>
+          <w:lang w:val="en-US"/>
+        </w:rPr>
+        <w:t>ValueError</w:t>
+      </w:r>
+      <w:r>
+        <w:rPr>
+          <w:rFonts w:ascii="Consolas" w:hAnsi="Consolas" w:cs="Consolas"/>
+          <w:color w:val="000000"/>
+          <w:sz w:val="19"/>
+          <w:szCs w:val="19"/>
+          <w:lang w:val="en-US"/>
+        </w:rPr>
+        <w:t>:</w:t>
+      </w:r>
+    </w:p>
+    <w:p>
+      <w:pPr>
+        <w:autoSpaceDE w:val="0"/>
+        <w:autoSpaceDN w:val="0"/>
+        <w:adjustRightInd w:val="0"/>
+        <w:spacing w:after="0" w:line="240" w:lineRule="auto"/>
+        <w:rPr>
+          <w:rFonts w:ascii="Consolas" w:hAnsi="Consolas" w:cs="Consolas"/>
+          <w:color w:val="000000"/>
+          <w:sz w:val="19"/>
+          <w:szCs w:val="19"/>
+          <w:lang w:val="en-US"/>
+        </w:rPr>
+      </w:pPr>
+      <w:r>
+        <w:rPr>
+          <w:rFonts w:ascii="Consolas" w:hAnsi="Consolas" w:cs="Consolas"/>
+          <w:color w:val="000000"/>
+          <w:sz w:val="19"/>
+          <w:szCs w:val="19"/>
+          <w:lang w:val="en-US"/>
+        </w:rPr>
+        <w:t xml:space="preserve">        </w:t>
+      </w:r>
       <w:proofErr w:type="gramStart"/>
       <w:r>
         <w:rPr>
@@ -587,10 +939,189 @@
           <w:color w:val="000000"/>
           <w:sz w:val="19"/>
           <w:szCs w:val="19"/>
+          <w:lang w:val="en-US"/>
+        </w:rPr>
+        <w:t>print(</w:t>
+      </w:r>
+      <w:proofErr w:type="gramEnd"/>
+      <w:r>
+        <w:rPr>
+          <w:rFonts w:ascii="Consolas" w:hAnsi="Consolas" w:cs="Consolas"/>
+          <w:color w:val="A31515"/>
+          <w:sz w:val="19"/>
+          <w:szCs w:val="19"/>
+          <w:lang w:val="en-US"/>
+        </w:rPr>
+        <w:t>"Wrong data type of m"</w:t>
+      </w:r>
+      <w:r>
+        <w:rPr>
+          <w:rFonts w:ascii="Consolas" w:hAnsi="Consolas" w:cs="Consolas"/>
+          <w:color w:val="000000"/>
+          <w:sz w:val="19"/>
+          <w:szCs w:val="19"/>
+          <w:lang w:val="en-US"/>
+        </w:rPr>
+        <w:t>)</w:t>
+      </w:r>
+    </w:p>
+    <w:p>
+      <w:pPr>
+        <w:autoSpaceDE w:val="0"/>
+        <w:autoSpaceDN w:val="0"/>
+        <w:adjustRightInd w:val="0"/>
+        <w:spacing w:after="0" w:line="240" w:lineRule="auto"/>
+        <w:rPr>
+          <w:rFonts w:ascii="Consolas" w:hAnsi="Consolas" w:cs="Consolas"/>
+          <w:color w:val="000000"/>
+          <w:sz w:val="19"/>
+          <w:szCs w:val="19"/>
+          <w:lang w:val="en-US"/>
+        </w:rPr>
+      </w:pPr>
+      <w:r>
+        <w:rPr>
+          <w:rFonts w:ascii="Consolas" w:hAnsi="Consolas" w:cs="Consolas"/>
+          <w:color w:val="000000"/>
+          <w:sz w:val="19"/>
+          <w:szCs w:val="19"/>
+          <w:lang w:val="en-US"/>
+        </w:rPr>
+        <w:t>a=0</w:t>
+      </w:r>
+    </w:p>
+    <w:p>
+      <w:pPr>
+        <w:autoSpaceDE w:val="0"/>
+        <w:autoSpaceDN w:val="0"/>
+        <w:adjustRightInd w:val="0"/>
+        <w:spacing w:after="0" w:line="240" w:lineRule="auto"/>
+        <w:rPr>
+          <w:rFonts w:ascii="Consolas" w:hAnsi="Consolas" w:cs="Consolas"/>
+          <w:color w:val="000000"/>
+          <w:sz w:val="19"/>
+          <w:szCs w:val="19"/>
+          <w:lang w:val="en-US"/>
+        </w:rPr>
+      </w:pPr>
+      <w:r>
+        <w:rPr>
+          <w:rFonts w:ascii="Consolas" w:hAnsi="Consolas" w:cs="Consolas"/>
+          <w:color w:val="0000FF"/>
+          <w:sz w:val="19"/>
+          <w:szCs w:val="19"/>
+          <w:lang w:val="en-US"/>
+        </w:rPr>
+        <w:t>for</w:t>
+      </w:r>
+      <w:r>
+        <w:rPr>
+          <w:rFonts w:ascii="Consolas" w:hAnsi="Consolas" w:cs="Consolas"/>
+          <w:color w:val="000000"/>
+          <w:sz w:val="19"/>
+          <w:szCs w:val="19"/>
+          <w:lang w:val="en-US"/>
+        </w:rPr>
+        <w:t xml:space="preserve"> i </w:t>
+      </w:r>
+      <w:r>
+        <w:rPr>
+          <w:rFonts w:ascii="Consolas" w:hAnsi="Consolas" w:cs="Consolas"/>
+          <w:color w:val="0000FF"/>
+          <w:sz w:val="19"/>
+          <w:szCs w:val="19"/>
+          <w:lang w:val="en-US"/>
+        </w:rPr>
+        <w:t>in</w:t>
+      </w:r>
+      <w:r>
+        <w:rPr>
+          <w:rFonts w:ascii="Consolas" w:hAnsi="Consolas" w:cs="Consolas"/>
+          <w:color w:val="000000"/>
+          <w:sz w:val="19"/>
+          <w:szCs w:val="19"/>
+          <w:lang w:val="en-US"/>
+        </w:rPr>
+        <w:t xml:space="preserve"> </w:t>
+      </w:r>
+      <w:r>
+        <w:rPr>
+          <w:rFonts w:ascii="Consolas" w:hAnsi="Consolas" w:cs="Consolas"/>
+          <w:color w:val="2B91AF"/>
+          <w:sz w:val="19"/>
+          <w:szCs w:val="19"/>
+          <w:lang w:val="en-US"/>
+        </w:rPr>
+        <w:t>range</w:t>
+      </w:r>
+      <w:r>
+        <w:rPr>
+          <w:rFonts w:ascii="Consolas" w:hAnsi="Consolas" w:cs="Consolas"/>
+          <w:color w:val="000000"/>
+          <w:sz w:val="19"/>
+          <w:szCs w:val="19"/>
+          <w:lang w:val="en-US"/>
+        </w:rPr>
+        <w:t>(</w:t>
+      </w:r>
+      <w:proofErr w:type="gramStart"/>
+      <w:r>
+        <w:rPr>
+          <w:rFonts w:ascii="Consolas" w:hAnsi="Consolas" w:cs="Consolas"/>
+          <w:color w:val="000000"/>
+          <w:sz w:val="19"/>
+          <w:szCs w:val="19"/>
+          <w:lang w:val="en-US"/>
+        </w:rPr>
+        <w:t>0,m</w:t>
+      </w:r>
+      <w:proofErr w:type="gramEnd"/>
+      <w:r>
+        <w:rPr>
+          <w:rFonts w:ascii="Consolas" w:hAnsi="Consolas" w:cs="Consolas"/>
+          <w:color w:val="000000"/>
+          <w:sz w:val="19"/>
+          <w:szCs w:val="19"/>
+          <w:lang w:val="en-US"/>
+        </w:rPr>
+        <w:t>+1,1):</w:t>
+      </w:r>
+    </w:p>
+    <w:p>
+      <w:pPr>
+        <w:autoSpaceDE w:val="0"/>
+        <w:autoSpaceDN w:val="0"/>
+        <w:adjustRightInd w:val="0"/>
+        <w:spacing w:after="0" w:line="240" w:lineRule="auto"/>
+        <w:rPr>
+          <w:rFonts w:ascii="Consolas" w:hAnsi="Consolas" w:cs="Consolas"/>
+          <w:color w:val="000000"/>
+          <w:sz w:val="19"/>
+          <w:szCs w:val="19"/>
+          <w:lang w:val="en-US"/>
+        </w:rPr>
+      </w:pPr>
+      <w:r>
+        <w:rPr>
+          <w:rFonts w:ascii="Consolas" w:hAnsi="Consolas" w:cs="Consolas"/>
+          <w:color w:val="000000"/>
+          <w:sz w:val="19"/>
+          <w:szCs w:val="19"/>
+          <w:lang w:val="en-US"/>
+        </w:rPr>
+        <w:t xml:space="preserve">    a=a+pow(</w:t>
+      </w:r>
+      <w:proofErr w:type="gramStart"/>
+      <w:r>
+        <w:rPr>
+          <w:rFonts w:ascii="Consolas" w:hAnsi="Consolas" w:cs="Consolas"/>
+          <w:color w:val="000000"/>
+          <w:sz w:val="19"/>
+          <w:szCs w:val="19"/>
+          <w:lang w:val="en-US"/>
         </w:rPr>
         <w:t>n,i</w:t>
       </w:r>
-      <w:proofErr w:type="spellEnd"/>
       <w:proofErr w:type="gramEnd"/>
       <w:r>
         <w:rPr>
@@ -598,35 +1129,34 @@
           <w:color w:val="000000"/>
           <w:sz w:val="19"/>
           <w:szCs w:val="19"/>
+          <w:lang w:val="en-US"/>
         </w:rPr>
         <w:t>)</w:t>
       </w:r>
     </w:p>
     <w:p>
       <w:pPr>
-        <w:rPr>
+        <w:autoSpaceDE w:val="0"/>
+        <w:autoSpaceDN w:val="0"/>
+        <w:adjustRightInd w:val="0"/>
+        <w:spacing w:after="0" w:line="240" w:lineRule="auto"/>
+        <w:rPr>
+          <w:rFonts w:ascii="Consolas" w:hAnsi="Consolas" w:cs="Consolas"/>
+          <w:color w:val="000000"/>
+          <w:sz w:val="19"/>
+          <w:szCs w:val="19"/>
           <w:lang w:val="en-US"/>
         </w:rPr>
       </w:pPr>
-      <w:proofErr w:type="spellStart"/>
-      <w:r>
-        <w:rPr>
-          <w:rFonts w:ascii="Consolas" w:hAnsi="Consolas" w:cs="Consolas"/>
-          <w:color w:val="000000"/>
-          <w:sz w:val="19"/>
-          <w:szCs w:val="19"/>
-        </w:rPr>
-        <w:t>print</w:t>
-      </w:r>
-      <w:proofErr w:type="spellEnd"/>
-      <w:r>
-        <w:rPr>
-          <w:rFonts w:ascii="Consolas" w:hAnsi="Consolas" w:cs="Consolas"/>
-          <w:color w:val="000000"/>
-          <w:sz w:val="19"/>
-          <w:szCs w:val="19"/>
-        </w:rPr>
-        <w:t>(</w:t>
+      <w:r>
+        <w:rPr>
+          <w:rFonts w:ascii="Consolas" w:hAnsi="Consolas" w:cs="Consolas"/>
+          <w:color w:val="000000"/>
+          <w:sz w:val="19"/>
+          <w:szCs w:val="19"/>
+          <w:lang w:val="en-US"/>
+        </w:rPr>
+        <w:t>print(</w:t>
       </w:r>
       <w:r>
         <w:rPr>
@@ -634,45 +1164,28 @@
           <w:color w:val="A31515"/>
           <w:sz w:val="19"/>
           <w:szCs w:val="19"/>
+          <w:lang w:val="en-US"/>
+        </w:rPr>
+        <w:t>"Summ=</w:t>
+      </w:r>
+      <w:proofErr w:type="gramStart"/>
+      <w:r>
+        <w:rPr>
+          <w:rFonts w:ascii="Consolas" w:hAnsi="Consolas" w:cs="Consolas"/>
+          <w:color w:val="A31515"/>
+          <w:sz w:val="19"/>
+          <w:szCs w:val="19"/>
+          <w:lang w:val="en-US"/>
         </w:rPr>
         <w:t>"</w:t>
       </w:r>
-      <w:proofErr w:type="spellStart"/>
-      <w:r>
-        <w:rPr>
-          <w:rFonts w:ascii="Consolas" w:hAnsi="Consolas" w:cs="Consolas"/>
-          <w:color w:val="A31515"/>
-          <w:sz w:val="19"/>
-          <w:szCs w:val="19"/>
-        </w:rPr>
-        <w:t>Summ</w:t>
-      </w:r>
-      <w:proofErr w:type="spellEnd"/>
-      <w:r>
-        <w:rPr>
-          <w:rFonts w:ascii="Consolas" w:hAnsi="Consolas" w:cs="Consolas"/>
-          <w:color w:val="A31515"/>
-          <w:sz w:val="19"/>
-          <w:szCs w:val="19"/>
-        </w:rPr>
-        <w:t>=</w:t>
-      </w:r>
-      <w:proofErr w:type="gramStart"/>
-      <w:r>
-        <w:rPr>
-          <w:rFonts w:ascii="Consolas" w:hAnsi="Consolas" w:cs="Consolas"/>
-          <w:color w:val="A31515"/>
-          <w:sz w:val="19"/>
-          <w:szCs w:val="19"/>
-        </w:rPr>
-        <w:t>"</w:t>
-      </w:r>
-      <w:r>
-        <w:rPr>
-          <w:rFonts w:ascii="Consolas" w:hAnsi="Consolas" w:cs="Consolas"/>
-          <w:color w:val="000000"/>
-          <w:sz w:val="19"/>
-          <w:szCs w:val="19"/>
+      <w:r>
+        <w:rPr>
+          <w:rFonts w:ascii="Consolas" w:hAnsi="Consolas" w:cs="Consolas"/>
+          <w:color w:val="000000"/>
+          <w:sz w:val="19"/>
+          <w:szCs w:val="19"/>
+          <w:lang w:val="en-US"/>
         </w:rPr>
         <w:t>,a</w:t>
       </w:r>
@@ -683,9 +1196,21 @@
           <w:color w:val="000000"/>
           <w:sz w:val="19"/>
           <w:szCs w:val="19"/>
+          <w:lang w:val="en-US"/>
         </w:rPr>
         <w:t>)</w:t>
       </w:r>
+    </w:p>
+    <w:p>
+      <w:pPr>
+        <w:autoSpaceDE w:val="0"/>
+        <w:autoSpaceDN w:val="0"/>
+        <w:adjustRightInd w:val="0"/>
+        <w:spacing w:after="0" w:line="240" w:lineRule="auto"/>
+        <w:rPr>
+          <w:lang w:val="en-US"/>
+        </w:rPr>
+      </w:pPr>
       <w:bookmarkStart w:id="0" w:name="_GoBack"/>
       <w:bookmarkEnd w:id="0"/>
     </w:p>
